--- a/Työajanseuranta/Työaikaraportti.docx
+++ b/Työajanseuranta/Työaikaraportti.docx
@@ -44,6 +44,86 @@
         </w:rPr>
         <w:t>Ryhmä:</w:t>
       </w:r>
+      <w:r>
+        <w:rPr>
+          <w:sz w:val="32"/>
+          <w:szCs w:val="32"/>
+          <w:lang w:val="fi-FI"/>
+        </w:rPr>
+        <w:t xml:space="preserve"> Mayhem</w:t>
+      </w:r>
+      <w:r>
+        <w:rPr>
+          <w:sz w:val="32"/>
+          <w:szCs w:val="32"/>
+          <w:lang w:val="fi-FI"/>
+        </w:rPr>
+        <w:tab/>
+      </w:r>
+      <w:r>
+        <w:rPr>
+          <w:sz w:val="32"/>
+          <w:szCs w:val="32"/>
+          <w:lang w:val="fi-FI"/>
+        </w:rPr>
+        <w:tab/>
+      </w:r>
+      <w:r>
+        <w:rPr>
+          <w:sz w:val="32"/>
+          <w:szCs w:val="32"/>
+          <w:lang w:val="fi-FI"/>
+        </w:rPr>
+        <w:tab/>
+      </w:r>
+      <w:r>
+        <w:rPr>
+          <w:sz w:val="32"/>
+          <w:szCs w:val="32"/>
+          <w:lang w:val="fi-FI"/>
+        </w:rPr>
+        <w:tab/>
+      </w:r>
+      <w:r>
+        <w:rPr>
+          <w:sz w:val="32"/>
+          <w:szCs w:val="32"/>
+          <w:lang w:val="fi-FI"/>
+        </w:rPr>
+        <w:tab/>
+      </w:r>
+      <w:r>
+        <w:rPr>
+          <w:sz w:val="32"/>
+          <w:szCs w:val="32"/>
+          <w:lang w:val="fi-FI"/>
+        </w:rPr>
+        <w:tab/>
+      </w:r>
+      <w:r>
+        <w:rPr>
+          <w:sz w:val="32"/>
+          <w:szCs w:val="32"/>
+          <w:lang w:val="fi-FI"/>
+        </w:rPr>
+        <w:tab/>
+      </w:r>
+      <w:r>
+        <w:rPr>
+          <w:sz w:val="32"/>
+          <w:szCs w:val="32"/>
+          <w:lang w:val="fi-FI"/>
+        </w:rPr>
+        <w:tab/>
+      </w:r>
+      <w:r>
+        <w:rPr>
+          <w:sz w:val="32"/>
+          <w:szCs w:val="32"/>
+          <w:lang w:val="fi-FI"/>
+        </w:rPr>
+        <w:tab/>
+      </w:r>
     </w:p>
     <w:p>
       <w:pPr>
@@ -59,7 +139,23 @@
           <w:szCs w:val="32"/>
           <w:lang w:val="fi-FI"/>
         </w:rPr>
-        <w:t xml:space="preserve">Henkilö: </w:t>
+        <w:t>Henkilö:</w:t>
+      </w:r>
+      <w:r>
+        <w:rPr>
+          <w:sz w:val="32"/>
+          <w:szCs w:val="32"/>
+          <w:lang w:val="fi-FI"/>
+        </w:rPr>
+        <w:t xml:space="preserve"> Jarno Lehtinen</w:t>
+      </w:r>
+      <w:r>
+        <w:rPr>
+          <w:sz w:val="32"/>
+          <w:szCs w:val="32"/>
+          <w:lang w:val="fi-FI"/>
+        </w:rPr>
+        <w:t xml:space="preserve"> </w:t>
       </w:r>
     </w:p>
     <w:p>
@@ -96,7 +192,6 @@
                 <w:lang w:val="fi-FI"/>
               </w:rPr>
             </w:pPr>
-            <w:proofErr w:type="gramStart"/>
             <w:r>
               <w:rPr>
                 <w:b/>
@@ -105,7 +200,6 @@
               </w:rPr>
               <w:t>Pvm</w:t>
             </w:r>
-            <w:proofErr w:type="gramEnd"/>
           </w:p>
         </w:tc>
         <w:tc>
@@ -166,30 +260,48 @@
                 <w:lang w:val="fi-FI"/>
               </w:rPr>
             </w:pPr>
-          </w:p>
-        </w:tc>
-        <w:tc>
-          <w:tcPr>
-            <w:tcW w:w="2551" w:type="dxa"/>
-          </w:tcPr>
-          <w:p>
-            <w:pPr>
-              <w:rPr>
-                <w:lang w:val="fi-FI"/>
-              </w:rPr>
-            </w:pPr>
-          </w:p>
-        </w:tc>
-        <w:tc>
-          <w:tcPr>
-            <w:tcW w:w="5103" w:type="dxa"/>
-          </w:tcPr>
-          <w:p>
-            <w:pPr>
-              <w:rPr>
-                <w:lang w:val="fi-FI"/>
-              </w:rPr>
-            </w:pPr>
+            <w:r>
+              <w:rPr>
+                <w:lang w:val="fi-FI"/>
+              </w:rPr>
+              <w:t>4.2.2023</w:t>
+            </w:r>
+          </w:p>
+        </w:tc>
+        <w:tc>
+          <w:tcPr>
+            <w:tcW w:w="2551" w:type="dxa"/>
+          </w:tcPr>
+          <w:p>
+            <w:pPr>
+              <w:rPr>
+                <w:lang w:val="fi-FI"/>
+              </w:rPr>
+            </w:pPr>
+            <w:r>
+              <w:rPr>
+                <w:lang w:val="fi-FI"/>
+              </w:rPr>
+              <w:t>0.5</w:t>
+            </w:r>
+          </w:p>
+        </w:tc>
+        <w:tc>
+          <w:tcPr>
+            <w:tcW w:w="5103" w:type="dxa"/>
+          </w:tcPr>
+          <w:p>
+            <w:pPr>
+              <w:rPr>
+                <w:lang w:val="fi-FI"/>
+              </w:rPr>
+            </w:pPr>
+            <w:r>
+              <w:rPr>
+                <w:lang w:val="fi-FI"/>
+              </w:rPr>
+              <w:t>Repon teko ja etuvalikon rakentelu</w:t>
+            </w:r>
           </w:p>
         </w:tc>
       </w:tr>
@@ -1400,7 +1512,7 @@
         <w:rFonts w:asciiTheme="minorHAnsi" w:eastAsiaTheme="minorHAnsi" w:hAnsiTheme="minorHAnsi" w:cstheme="minorBidi"/>
         <w:sz w:val="24"/>
         <w:szCs w:val="24"/>
-        <w:lang w:eastAsia="en-US" w:bidi="ar-SA"/>
+        <w:lang w:val="en-GB" w:eastAsia="en-US" w:bidi="ar-SA"/>
       </w:rPr>
     </w:rPrDefault>
     <w:pPrDefault/>
